--- a/Example-Quarto-Site-for-R.docx
+++ b/Example-Quarto-Site-for-R.docx
@@ -427,7 +427,7 @@
                     <a:graphicData uri="http://schemas.openxmlformats.org/drawingml/2006/picture">
                       <pic:pic>
                         <pic:nvPicPr>
-                          <pic:cNvPr descr="./images/vic.jpg" id="0" name="Picture"/>
+                          <pic:cNvPr descr="docs/images/vic.jpg" id="0" name="Picture"/>
                           <pic:cNvPicPr>
                             <a:picLocks noChangeArrowheads="1" noChangeAspect="1"/>
                           </pic:cNvPicPr>
@@ -505,7 +505,7 @@
                     <a:graphicData uri="http://schemas.openxmlformats.org/drawingml/2006/picture">
                       <pic:pic>
                         <pic:nvPicPr>
-                          <pic:cNvPr descr="./images/leftovers.jpg" id="0" name="Picture"/>
+                          <pic:cNvPr descr="docs/images/leftovers.jpg" id="0" name="Picture"/>
                           <pic:cNvPicPr>
                             <a:picLocks noChangeArrowheads="1" noChangeAspect="1"/>
                           </pic:cNvPicPr>
@@ -565,7 +565,7 @@
                     <a:graphicData uri="http://schemas.openxmlformats.org/drawingml/2006/picture">
                       <pic:pic>
                         <pic:nvPicPr>
-                          <pic:cNvPr descr="./images/spam_musubi.jpg" id="0" name="Picture"/>
+                          <pic:cNvPr descr="docs/images/spam_musubi.jpg" id="0" name="Picture"/>
                           <pic:cNvPicPr>
                             <a:picLocks noChangeArrowheads="1" noChangeAspect="1"/>
                           </pic:cNvPicPr>
@@ -3265,7 +3265,7 @@
               <a:graphicData uri="http://schemas.openxmlformats.org/drawingml/2006/picture">
                 <pic:pic>
                   <pic:nvPicPr>
-                    <pic:cNvPr descr="./first_files/figure-docx/fig-std-curves-1.png" id="0" name="Picture"/>
+                    <pic:cNvPr descr="docs/first_files/figure-docx/fig-std-curves-1.png" id="0" name="Picture"/>
                     <pic:cNvPicPr>
                       <a:picLocks noChangeArrowheads="1" noChangeAspect="1"/>
                     </pic:cNvPicPr>
@@ -3912,7 +3912,7 @@
               <a:graphicData uri="http://schemas.openxmlformats.org/drawingml/2006/picture">
                 <pic:pic>
                   <pic:nvPicPr>
-                    <pic:cNvPr descr="./first_files/figure-docx/unnamed-chunk-3-1.png" id="0" name="Picture"/>
+                    <pic:cNvPr descr="docs/first_files/figure-docx/unnamed-chunk-3-1.png" id="0" name="Picture"/>
                     <pic:cNvPicPr>
                       <a:picLocks noChangeArrowheads="1" noChangeAspect="1"/>
                     </pic:cNvPicPr>
@@ -7422,6 +7422,14 @@
         <w:t xml:space="preserve">Python: Jupyter Widgets are all supported, such as IPyLeaflet and Plotly</w:t>
       </w:r>
     </w:p>
+    <w:p>
+      <w:pPr>
+        <w:pStyle w:val="FirstParagraph"/>
+      </w:pPr>
+      <w:r>
+        <w:t xml:space="preserve">Here are some examples:</w:t>
+      </w:r>
+    </w:p>
     <w:bookmarkEnd w:id="42"/>
     <w:bookmarkStart w:id="43" w:name="ipyleaflet"/>
     <w:p>
@@ -7797,14 +7805,6 @@
           <w:rStyle w:val="VerbatimChar"/>
         </w:rPr>
         <w:t xml:space="preserve">Map(center=[33.772819, -117.9694484], controls=(ZoomControl(options=['position', 'zoom_in_text', 'zoom_in_titl…</w:t>
-      </w:r>
-    </w:p>
-    <w:p>
-      <w:pPr>
-        <w:pStyle w:val="FirstParagraph"/>
-      </w:pPr>
-      <w:r>
-        <w:t xml:space="preserve">Can do everything you’re used to with Python but with the awesome Visual Editor stuff:</w:t>
       </w:r>
     </w:p>
     <w:bookmarkEnd w:id="43"/>
@@ -8774,7 +8774,7 @@
               <a:graphicData uri="http://schemas.openxmlformats.org/drawingml/2006/picture">
                 <pic:pic>
                   <pic:nvPicPr>
-                    <pic:cNvPr descr="./third_files\figure-docx/fig-polar-output-1.png" id="0" name="Picture"/>
+                    <pic:cNvPr descr="docs/third_files\figure-docx/fig-polar-output-1.png" id="0" name="Picture"/>
                     <pic:cNvPicPr>
                       <a:picLocks noChangeArrowheads="1" noChangeAspect="1"/>
                     </pic:cNvPicPr>
@@ -10816,7 +10816,7 @@
               <a:graphicData uri="http://schemas.openxmlformats.org/drawingml/2006/picture">
                 <pic:pic>
                   <pic:nvPicPr>
-                    <pic:cNvPr descr="./third_files\figure-docx/cell-7-output-1.png" id="0" name="Picture"/>
+                    <pic:cNvPr descr="docs/third_files\figure-docx/cell-7-output-1.png" id="0" name="Picture"/>
                     <pic:cNvPicPr>
                       <a:picLocks noChangeArrowheads="1" noChangeAspect="1"/>
                     </pic:cNvPicPr>
@@ -10855,7 +10855,7 @@
       </w:pPr>
     </w:p>
     <w:bookmarkEnd w:id="50"/>
-    <w:bookmarkStart w:id="84" w:name="sample-analysis"/>
+    <w:bookmarkStart w:id="87" w:name="sample-analysis"/>
     <w:p>
       <w:pPr>
         <w:pStyle w:val="Heading1"/>
@@ -10987,9 +10987,54 @@
       </w:r>
       <w:r>
         <w:rPr>
-          <w:rStyle w:val="FunctionTok"/>
-        </w:rPr>
-        <w:t xml:space="preserve">here</w:t>
+          <w:rStyle w:val="StringTok"/>
+        </w:rPr>
+        <w:t xml:space="preserve">"data/priming_amoA_deltaCt.csv"</w:t>
+      </w:r>
+      <w:r>
+        <w:rPr>
+          <w:rStyle w:val="NormalTok"/>
+        </w:rPr>
+        <w:t xml:space="preserve">, </w:t>
+      </w:r>
+      <w:r>
+        <w:rPr>
+          <w:rStyle w:val="AttributeTok"/>
+        </w:rPr>
+        <w:t xml:space="preserve">header =</w:t>
+      </w:r>
+      <w:r>
+        <w:rPr>
+          <w:rStyle w:val="NormalTok"/>
+        </w:rPr>
+        <w:t xml:space="preserve"> T) </w:t>
+      </w:r>
+      <w:r>
+        <w:rPr>
+          <w:rStyle w:val="SpecialCharTok"/>
+        </w:rPr>
+        <w:t xml:space="preserve">%&gt;%</w:t>
+      </w:r>
+      <w:r>
+        <w:rPr>
+          <w:rStyle w:val="NormalTok"/>
+        </w:rPr>
+        <w:t xml:space="preserve"> </w:t>
+      </w:r>
+      <w:r>
+        <w:br/>
+      </w:r>
+      <w:r>
+        <w:rPr>
+          <w:rStyle w:val="NormalTok"/>
+        </w:rPr>
+        <w:t xml:space="preserve">  </w:t>
+      </w:r>
+      <w:r>
+        <w:rPr>
+          <w:rStyle w:val="FunctionTok"/>
+        </w:rPr>
+        <w:t xml:space="preserve">rename</w:t>
       </w:r>
       <w:r>
         <w:rPr>
@@ -10999,156 +11044,63 @@
       </w:r>
       <w:r>
         <w:rPr>
+          <w:rStyle w:val="AttributeTok"/>
+        </w:rPr>
+        <w:t xml:space="preserve">sample_id =</w:t>
+      </w:r>
+      <w:r>
+        <w:rPr>
+          <w:rStyle w:val="NormalTok"/>
+        </w:rPr>
+        <w:t xml:space="preserve"> X) </w:t>
+      </w:r>
+      <w:r>
+        <w:br/>
+      </w:r>
+      <w:r>
+        <w:br/>
+      </w:r>
+      <w:r>
+        <w:rPr>
+          <w:rStyle w:val="NormalTok"/>
+        </w:rPr>
+        <w:t xml:space="preserve">data.raw </w:t>
+      </w:r>
+      <w:r>
+        <w:rPr>
+          <w:rStyle w:val="OtherTok"/>
+        </w:rPr>
+        <w:t xml:space="preserve">&lt;-</w:t>
+      </w:r>
+      <w:r>
+        <w:rPr>
+          <w:rStyle w:val="NormalTok"/>
+        </w:rPr>
+        <w:t xml:space="preserve"> </w:t>
+      </w:r>
+      <w:r>
+        <w:rPr>
+          <w:rStyle w:val="FunctionTok"/>
+        </w:rPr>
+        <w:t xml:space="preserve">read.csv</w:t>
+      </w:r>
+      <w:r>
+        <w:rPr>
+          <w:rStyle w:val="NormalTok"/>
+        </w:rPr>
+        <w:t xml:space="preserve">(</w:t>
+      </w:r>
+      <w:r>
+        <w:rPr>
           <w:rStyle w:val="StringTok"/>
         </w:rPr>
-        <w:t xml:space="preserve">"data"</w:t>
+        <w:t xml:space="preserve">"data/priming_amoA_rawCt.csv"</w:t>
       </w:r>
       <w:r>
         <w:rPr>
           <w:rStyle w:val="NormalTok"/>
         </w:rPr>
         <w:t xml:space="preserve">, </w:t>
-      </w:r>
-      <w:r>
-        <w:rPr>
-          <w:rStyle w:val="StringTok"/>
-        </w:rPr>
-        <w:t xml:space="preserve">"priming_amoA_deltaCt.csv"</w:t>
-      </w:r>
-      <w:r>
-        <w:rPr>
-          <w:rStyle w:val="NormalTok"/>
-        </w:rPr>
-        <w:t xml:space="preserve">), </w:t>
-      </w:r>
-      <w:r>
-        <w:rPr>
-          <w:rStyle w:val="AttributeTok"/>
-        </w:rPr>
-        <w:t xml:space="preserve">header =</w:t>
-      </w:r>
-      <w:r>
-        <w:rPr>
-          <w:rStyle w:val="NormalTok"/>
-        </w:rPr>
-        <w:t xml:space="preserve"> T) </w:t>
-      </w:r>
-      <w:r>
-        <w:rPr>
-          <w:rStyle w:val="SpecialCharTok"/>
-        </w:rPr>
-        <w:t xml:space="preserve">%&gt;%</w:t>
-      </w:r>
-      <w:r>
-        <w:rPr>
-          <w:rStyle w:val="NormalTok"/>
-        </w:rPr>
-        <w:t xml:space="preserve"> </w:t>
-      </w:r>
-      <w:r>
-        <w:br/>
-      </w:r>
-      <w:r>
-        <w:rPr>
-          <w:rStyle w:val="NormalTok"/>
-        </w:rPr>
-        <w:t xml:space="preserve">  </w:t>
-      </w:r>
-      <w:r>
-        <w:rPr>
-          <w:rStyle w:val="FunctionTok"/>
-        </w:rPr>
-        <w:t xml:space="preserve">rename</w:t>
-      </w:r>
-      <w:r>
-        <w:rPr>
-          <w:rStyle w:val="NormalTok"/>
-        </w:rPr>
-        <w:t xml:space="preserve">(</w:t>
-      </w:r>
-      <w:r>
-        <w:rPr>
-          <w:rStyle w:val="AttributeTok"/>
-        </w:rPr>
-        <w:t xml:space="preserve">sample_id =</w:t>
-      </w:r>
-      <w:r>
-        <w:rPr>
-          <w:rStyle w:val="NormalTok"/>
-        </w:rPr>
-        <w:t xml:space="preserve"> X) </w:t>
-      </w:r>
-      <w:r>
-        <w:br/>
-      </w:r>
-      <w:r>
-        <w:br/>
-      </w:r>
-      <w:r>
-        <w:rPr>
-          <w:rStyle w:val="NormalTok"/>
-        </w:rPr>
-        <w:t xml:space="preserve">data.raw </w:t>
-      </w:r>
-      <w:r>
-        <w:rPr>
-          <w:rStyle w:val="OtherTok"/>
-        </w:rPr>
-        <w:t xml:space="preserve">&lt;-</w:t>
-      </w:r>
-      <w:r>
-        <w:rPr>
-          <w:rStyle w:val="NormalTok"/>
-        </w:rPr>
-        <w:t xml:space="preserve"> </w:t>
-      </w:r>
-      <w:r>
-        <w:rPr>
-          <w:rStyle w:val="FunctionTok"/>
-        </w:rPr>
-        <w:t xml:space="preserve">read.csv</w:t>
-      </w:r>
-      <w:r>
-        <w:rPr>
-          <w:rStyle w:val="NormalTok"/>
-        </w:rPr>
-        <w:t xml:space="preserve">(</w:t>
-      </w:r>
-      <w:r>
-        <w:rPr>
-          <w:rStyle w:val="FunctionTok"/>
-        </w:rPr>
-        <w:t xml:space="preserve">here</w:t>
-      </w:r>
-      <w:r>
-        <w:rPr>
-          <w:rStyle w:val="NormalTok"/>
-        </w:rPr>
-        <w:t xml:space="preserve">(</w:t>
-      </w:r>
-      <w:r>
-        <w:rPr>
-          <w:rStyle w:val="StringTok"/>
-        </w:rPr>
-        <w:t xml:space="preserve">"data"</w:t>
-      </w:r>
-      <w:r>
-        <w:rPr>
-          <w:rStyle w:val="NormalTok"/>
-        </w:rPr>
-        <w:t xml:space="preserve">, </w:t>
-      </w:r>
-      <w:r>
-        <w:rPr>
-          <w:rStyle w:val="StringTok"/>
-        </w:rPr>
-        <w:t xml:space="preserve">"priming_amoA_rawCt.csv"</w:t>
-      </w:r>
-      <w:r>
-        <w:rPr>
-          <w:rStyle w:val="NormalTok"/>
-        </w:rPr>
-        <w:t xml:space="preserve">), </w:t>
       </w:r>
       <w:r>
         <w:rPr>
@@ -14861,7 +14813,7 @@
               <a:graphicData uri="http://schemas.openxmlformats.org/drawingml/2006/picture">
                 <pic:pic>
                   <pic:nvPicPr>
-                    <pic:cNvPr descr="./four_files/figure-docx/unnamed-chunk-16-1.png" id="0" name="Picture"/>
+                    <pic:cNvPr descr="docs/four_files/figure-docx/unnamed-chunk-16-1.png" id="0" name="Picture"/>
                     <pic:cNvPicPr>
                       <a:picLocks noChangeArrowheads="1" noChangeAspect="1"/>
                     </pic:cNvPicPr>
@@ -16852,7 +16804,7 @@
               <a:graphicData uri="http://schemas.openxmlformats.org/drawingml/2006/picture">
                 <pic:pic>
                   <pic:nvPicPr>
-                    <pic:cNvPr descr="./four_files/figure-docx/unnamed-chunk-22-1.png" id="0" name="Picture"/>
+                    <pic:cNvPr descr="docs/four_files/figure-docx/unnamed-chunk-22-1.png" id="0" name="Picture"/>
                     <pic:cNvPicPr>
                       <a:picLocks noChangeArrowheads="1" noChangeAspect="1"/>
                     </pic:cNvPicPr>
@@ -17041,7 +16993,7 @@
               <a:graphicData uri="http://schemas.openxmlformats.org/drawingml/2006/picture">
                 <pic:pic>
                   <pic:nvPicPr>
-                    <pic:cNvPr descr="./four_files/figure-docx/unnamed-chunk-24-1.png" id="0" name="Picture"/>
+                    <pic:cNvPr descr="docs/four_files/figure-docx/unnamed-chunk-24-1.png" id="0" name="Picture"/>
                     <pic:cNvPicPr>
                       <a:picLocks noChangeArrowheads="1" noChangeAspect="1"/>
                     </pic:cNvPicPr>
@@ -17401,7 +17353,7 @@
               <a:graphicData uri="http://schemas.openxmlformats.org/drawingml/2006/picture">
                 <pic:pic>
                   <pic:nvPicPr>
-                    <pic:cNvPr descr="./four_files/figure-docx/unnamed-chunk-26-1.png" id="0" name="Picture"/>
+                    <pic:cNvPr descr="docs/four_files/figure-docx/unnamed-chunk-26-1.png" id="0" name="Picture"/>
                     <pic:cNvPicPr>
                       <a:picLocks noChangeArrowheads="1" noChangeAspect="1"/>
                     </pic:cNvPicPr>
@@ -19694,7 +19646,7 @@
               <a:graphicData uri="http://schemas.openxmlformats.org/drawingml/2006/picture">
                 <pic:pic>
                   <pic:nvPicPr>
-                    <pic:cNvPr descr="./four_files/figure-docx/unnamed-chunk-30-1.png" id="0" name="Picture"/>
+                    <pic:cNvPr descr="docs/four_files/figure-docx/unnamed-chunk-30-1.png" id="0" name="Picture"/>
                     <pic:cNvPicPr>
                       <a:picLocks noChangeArrowheads="1" noChangeAspect="1"/>
                     </pic:cNvPicPr>
@@ -20143,7 +20095,7 @@
         <w:rPr>
           <w:rStyle w:val="VerbatimChar"/>
         </w:rPr>
-        <w:t xml:space="preserve">X$addition    2    0.0327 0.01633   0.635 0.00840  0.700    </w:t>
+        <w:t xml:space="preserve">X$addition    2    0.0327 0.01633   0.635 0.00840  0.701    </w:t>
       </w:r>
       <w:r>
         <w:br/>
@@ -20152,7 +20104,7 @@
         <w:rPr>
           <w:rStyle w:val="VerbatimChar"/>
         </w:rPr>
-        <w:t xml:space="preserve">X$crop        1    0.0882 0.08823   3.431 0.02269  0.027 *  </w:t>
+        <w:t xml:space="preserve">X$crop        1    0.0882 0.08823   3.431 0.02269  0.031 *  </w:t>
       </w:r>
       <w:r>
         <w:br/>
@@ -20161,7 +20113,7 @@
         <w:rPr>
           <w:rStyle w:val="VerbatimChar"/>
         </w:rPr>
-        <w:t xml:space="preserve">X$timepoint   1    0.0367 0.03671   1.427 0.00944  0.227    </w:t>
+        <w:t xml:space="preserve">X$timepoint   1    0.0367 0.03671   1.427 0.00944  0.224    </w:t>
       </w:r>
       <w:r>
         <w:br/>
@@ -21863,7 +21815,7 @@
               <a:graphicData uri="http://schemas.openxmlformats.org/drawingml/2006/picture">
                 <pic:pic>
                   <pic:nvPicPr>
-                    <pic:cNvPr descr="./four_files/figure-docx/unnamed-chunk-36-1.png" id="0" name="Picture"/>
+                    <pic:cNvPr descr="docs/four_files/figure-docx/unnamed-chunk-36-1.png" id="0" name="Picture"/>
                     <pic:cNvPicPr>
                       <a:picLocks noChangeArrowheads="1" noChangeAspect="1"/>
                     </pic:cNvPicPr>
@@ -23577,7 +23529,7 @@
               <a:graphicData uri="http://schemas.openxmlformats.org/drawingml/2006/picture">
                 <pic:pic>
                   <pic:nvPicPr>
-                    <pic:cNvPr descr="./four_files/figure-docx/unnamed-chunk-38-1.png" id="0" name="Picture"/>
+                    <pic:cNvPr descr="docs/four_files/figure-docx/unnamed-chunk-38-1.png" id="0" name="Picture"/>
                     <pic:cNvPicPr>
                       <a:picLocks noChangeArrowheads="1" noChangeAspect="1"/>
                     </pic:cNvPicPr>
@@ -23668,39 +23620,15 @@
       </w:r>
       <w:r>
         <w:rPr>
-          <w:rStyle w:val="FunctionTok"/>
-        </w:rPr>
-        <w:t xml:space="preserve">here</w:t>
-      </w:r>
-      <w:r>
-        <w:rPr>
-          <w:rStyle w:val="NormalTok"/>
-        </w:rPr>
-        <w:t xml:space="preserve">(</w:t>
-      </w:r>
-      <w:r>
-        <w:rPr>
           <w:rStyle w:val="StringTok"/>
         </w:rPr>
-        <w:t xml:space="preserve">"data"</w:t>
+        <w:t xml:space="preserve">"data/amoa_mfp_qpcr_org_accessions.xlsx"</w:t>
       </w:r>
       <w:r>
         <w:rPr>
           <w:rStyle w:val="NormalTok"/>
         </w:rPr>
         <w:t xml:space="preserve">, </w:t>
-      </w:r>
-      <w:r>
-        <w:rPr>
-          <w:rStyle w:val="StringTok"/>
-        </w:rPr>
-        <w:t xml:space="preserve">"amoa_mfp_qpcr_org_accessions.xlsx"</w:t>
-      </w:r>
-      <w:r>
-        <w:rPr>
-          <w:rStyle w:val="NormalTok"/>
-        </w:rPr>
-        <w:t xml:space="preserve">), </w:t>
       </w:r>
       <w:r>
         <w:rPr>
@@ -30804,7 +30732,7 @@
               <a:graphicData uri="http://schemas.openxmlformats.org/drawingml/2006/picture">
                 <pic:pic>
                   <pic:nvPicPr>
-                    <pic:cNvPr descr="./four_files/figure-docx/unnamed-chunk-52-1.png" id="0" name="Picture"/>
+                    <pic:cNvPr descr="docs/four_files/figure-docx/unnamed-chunk-52-1.png" id="0" name="Picture"/>
                     <pic:cNvPicPr>
                       <a:picLocks noChangeArrowheads="1" noChangeAspect="1"/>
                     </pic:cNvPicPr>
@@ -31186,7 +31114,7 @@
               <a:graphicData uri="http://schemas.openxmlformats.org/drawingml/2006/picture">
                 <pic:pic>
                   <pic:nvPicPr>
-                    <pic:cNvPr descr="./four_files/figure-docx/unnamed-chunk-56-1.png" id="0" name="Picture"/>
+                    <pic:cNvPr descr="docs/four_files/figure-docx/unnamed-chunk-56-1.png" id="0" name="Picture"/>
                     <pic:cNvPicPr>
                       <a:picLocks noChangeArrowheads="1" noChangeAspect="1"/>
                     </pic:cNvPicPr>
@@ -32800,7 +32728,7 @@
               <a:graphicData uri="http://schemas.openxmlformats.org/drawingml/2006/picture">
                 <pic:pic>
                   <pic:nvPicPr>
-                    <pic:cNvPr descr="./four_files/figure-docx/unnamed-chunk-58-1.png" id="0" name="Picture"/>
+                    <pic:cNvPr descr="docs/four_files/figure-docx/unnamed-chunk-58-1.png" id="0" name="Picture"/>
                     <pic:cNvPicPr>
                       <a:picLocks noChangeArrowheads="1" noChangeAspect="1"/>
                     </pic:cNvPicPr>
@@ -33652,7 +33580,7 @@
               <a:graphicData uri="http://schemas.openxmlformats.org/drawingml/2006/picture">
                 <pic:pic>
                   <pic:nvPicPr>
-                    <pic:cNvPr descr="./four_files/figure-docx/unnamed-chunk-60-1.png" id="0" name="Picture"/>
+                    <pic:cNvPr descr="docs/four_files/figure-docx/unnamed-chunk-60-1.png" id="0" name="Picture"/>
                     <pic:cNvPicPr>
                       <a:picLocks noChangeArrowheads="1" noChangeAspect="1"/>
                     </pic:cNvPicPr>
@@ -34437,7 +34365,7 @@
               <a:graphicData uri="http://schemas.openxmlformats.org/drawingml/2006/picture">
                 <pic:pic>
                   <pic:nvPicPr>
-                    <pic:cNvPr descr="./four_files/figure-docx/unnamed-chunk-62-1.png" id="0" name="Picture"/>
+                    <pic:cNvPr descr="docs/four_files/figure-docx/unnamed-chunk-62-1.png" id="0" name="Picture"/>
                     <pic:cNvPicPr>
                       <a:picLocks noChangeArrowheads="1" noChangeAspect="1"/>
                     </pic:cNvPicPr>
@@ -34521,7 +34449,7 @@
       </w:r>
     </w:p>
     <w:bookmarkEnd w:id="81"/>
-    <w:bookmarkStart w:id="83" w:name="statistics-on-a-best-blast-hit-level"/>
+    <w:bookmarkStart w:id="86" w:name="statistics-on-a-best-blast-hit-level"/>
     <w:p>
       <w:pPr>
         <w:pStyle w:val="Heading2"/>
@@ -37280,7 +37208,7 @@
               <a:graphicData uri="http://schemas.openxmlformats.org/drawingml/2006/picture">
                 <pic:pic>
                   <pic:nvPicPr>
-                    <pic:cNvPr descr="./four_files/figure-docx/unnamed-chunk-68-1.png" id="0" name="Picture"/>
+                    <pic:cNvPr descr="docs/four_files/figure-docx/unnamed-chunk-68-1.png" id="0" name="Picture"/>
                     <pic:cNvPicPr>
                       <a:picLocks noChangeArrowheads="1" noChangeAspect="1"/>
                     </pic:cNvPicPr>
@@ -37333,127 +37261,8 @@
         <w:t xml:space="preserve">organisms.</w:t>
       </w:r>
     </w:p>
-    <w:p>
-      <w:pPr>
-        <w:pStyle w:val="BodyText"/>
-      </w:pPr>
-    </w:p>
-    <w:bookmarkEnd w:id="83"/>
-    <w:bookmarkEnd w:id="84"/>
-    <w:bookmarkStart w:id="91" w:name="further-reading"/>
-    <w:p>
-      <w:pPr>
-        <w:pStyle w:val="Heading1"/>
-      </w:pPr>
-      <w:r>
-        <w:t xml:space="preserve">11</w:t>
-      </w:r>
-      <w:r>
-        <w:t xml:space="preserve"> </w:t>
-      </w:r>
-      <w:r>
-        <w:t xml:space="preserve">Further Reading</w:t>
-      </w:r>
-    </w:p>
-    <w:p>
-      <w:pPr>
-        <w:pStyle w:val="FirstParagraph"/>
-      </w:pPr>
-      <w:r>
-        <w:t xml:space="preserve">If you want to learn more about Quarto, the best place to start is the</w:t>
-      </w:r>
-      <w:r>
-        <w:t xml:space="preserve"> </w:t>
-      </w:r>
-      <w:hyperlink r:id="rId85">
-        <w:r>
-          <w:rPr>
-            <w:rStyle w:val="Hyperlink"/>
-          </w:rPr>
-          <w:t xml:space="preserve">Quarto documentation</w:t>
-        </w:r>
-      </w:hyperlink>
-      <w:r>
-        <w:t xml:space="preserve">.</w:t>
-      </w:r>
-      <w:r>
-        <w:t xml:space="preserve"> </w:t>
-      </w:r>
-      <w:r>
-        <w:t xml:space="preserve">While you’re there, check out the</w:t>
-      </w:r>
-      <w:r>
-        <w:t xml:space="preserve"> </w:t>
-      </w:r>
-      <w:hyperlink r:id="rId86">
-        <w:r>
-          <w:rPr>
-            <w:rStyle w:val="Hyperlink"/>
-          </w:rPr>
-          <w:t xml:space="preserve">gallery</w:t>
-        </w:r>
-      </w:hyperlink>
-      <w:r>
-        <w:t xml:space="preserve"> </w:t>
-      </w:r>
-      <w:r>
-        <w:t xml:space="preserve">to see some examples of what is possible with Quarto.</w:t>
-      </w:r>
-    </w:p>
-    <w:p>
-      <w:pPr>
-        <w:pStyle w:val="BodyText"/>
-      </w:pPr>
-      <w:r>
-        <w:t xml:space="preserve">Here are some other sites that people have made with Quarto:</w:t>
-      </w:r>
-    </w:p>
-    <w:p>
-      <w:pPr>
-        <w:numPr>
-          <w:ilvl w:val="0"/>
-          <w:numId w:val="1005"/>
-        </w:numPr>
-        <w:pStyle w:val="Compact"/>
-      </w:pPr>
-      <w:r>
-        <w:t xml:space="preserve">The</w:t>
-      </w:r>
-      <w:r>
-        <w:t xml:space="preserve"> </w:t>
-      </w:r>
-      <w:hyperlink r:id="rId87">
-        <w:r>
-          <w:rPr>
-            <w:rStyle w:val="Hyperlink"/>
-          </w:rPr>
-          <w:t xml:space="preserve">EarthData Cloud Cookbook</w:t>
-        </w:r>
-      </w:hyperlink>
-      <w:r>
-        <w:t xml:space="preserve"> </w:t>
-      </w:r>
-      <w:r>
-        <w:t xml:space="preserve">from NASA and Openscapes is an excellent example of how Quarto helps users collaborate. Because the data that is used in this repo requires authentication and sometimes specific virtual environments, it is not always possible for team members to render all of the site documents before every push. However, by taking advantage of Quarto’s</w:t>
-      </w:r>
-      <w:r>
-        <w:t xml:space="preserve"> </w:t>
-      </w:r>
-      <w:r>
-        <w:rPr>
-          <w:rStyle w:val="VerbatimChar"/>
-        </w:rPr>
-        <w:t xml:space="preserve">freeze</w:t>
-      </w:r>
-      <w:r>
-        <w:t xml:space="preserve"> </w:t>
-      </w:r>
-      <w:r>
-        <w:t xml:space="preserve">option, users only have to execute the code on the documents that they changed before pushing.</w:t>
-      </w:r>
-    </w:p>
-    <w:bookmarkStart w:id="90" w:name="refs"/>
-    <w:bookmarkStart w:id="89" w:name="ref-blair2020"/>
+    <w:bookmarkStart w:id="85" w:name="refs"/>
+    <w:bookmarkStart w:id="84" w:name="ref-blair2020"/>
     <w:p>
       <w:pPr>
         <w:pStyle w:val="Bibliography"/>
@@ -37486,7 +37295,7 @@
       <w:r>
         <w:t xml:space="preserve"> </w:t>
       </w:r>
-      <w:hyperlink r:id="rId88">
+      <w:hyperlink r:id="rId83">
         <w:r>
           <w:rPr>
             <w:rStyle w:val="Hyperlink"/>
@@ -37498,9 +37307,10 @@
         <w:t xml:space="preserve">.</w:t>
       </w:r>
     </w:p>
-    <w:bookmarkEnd w:id="89"/>
-    <w:bookmarkEnd w:id="90"/>
-    <w:bookmarkEnd w:id="91"/>
+    <w:bookmarkEnd w:id="84"/>
+    <w:bookmarkEnd w:id="85"/>
+    <w:bookmarkEnd w:id="86"/>
+    <w:bookmarkEnd w:id="87"/>
     <w:sectPr/>
   </w:body>
 </w:document>
@@ -37808,9 +37618,6 @@
     <w:abstractNumId w:val="991"/>
   </w:num>
   <w:num w:numId="1004">
-    <w:abstractNumId w:val="991"/>
-  </w:num>
-  <w:num w:numId="1005">
     <w:abstractNumId w:val="991"/>
   </w:num>
 </w:numbering>
